--- a/assets/kitsaras_cv.docx
+++ b/assets/kitsaras_cv.docx
@@ -118,6 +118,16 @@
         </w:rPr>
         <w:t xml:space="preserve"> </w:t>
       </w:r>
+      <w:hyperlink r:id="rId3">
+        <w:r>
+          <w:rPr>
+            <w:rStyle w:val="Hyperlink"/>
+            <w:color w:themeColor="text1" w:val="000000"/>
+            <w:u w:val="none"/>
+          </w:rPr>
+          <w:t>https://</w:t>
+        </w:r>
+      </w:hyperlink>
       <w:r>
         <w:rPr>
           <w:color w:themeColor="text1" w:val="000000"/>
@@ -126,7 +136,7 @@
         <w:br/>
         <w:t xml:space="preserve">       </w:t>
       </w:r>
-      <w:hyperlink r:id="rId3">
+      <w:hyperlink r:id="rId4">
         <w:r>
           <w:rPr>
             <w:rStyle w:val="Hyperlink"/>
@@ -1256,7 +1266,7 @@
         </w:rPr>
         <w:t>(</w:t>
       </w:r>
-      <w:hyperlink r:id="rId4">
+      <w:hyperlink r:id="rId5">
         <w:r>
           <w:rPr>
             <w:rStyle w:val="Hyperlink"/>
@@ -1288,7 +1298,7 @@
         </w:rPr>
         <w:t>CFOUR (</w:t>
       </w:r>
-      <w:hyperlink r:id="rId5">
+      <w:hyperlink r:id="rId6">
         <w:r>
           <w:rPr>
             <w:rStyle w:val="Hyperlink"/>
@@ -1322,7 +1332,7 @@
         </w:rPr>
         <w:t>COrbit19, Complex Orbital visualization (</w:t>
       </w:r>
-      <w:hyperlink r:id="rId6">
+      <w:hyperlink r:id="rId7">
         <w:r>
           <w:rPr>
             <w:rStyle w:val="Hyperlink"/>
@@ -3842,8 +3852,8 @@
       <w:u w:val="single"/>
     </w:rPr>
   </w:style>
-  <w:style w:type="character" w:styleId="Bullets" w:customStyle="1">
-    <w:name w:val="Bullets"/>
+  <w:style w:type="character" w:styleId="Bulletsuser" w:customStyle="1">
+    <w:name w:val="Bullets (user)"/>
     <w:qFormat/>
     <w:rPr>
       <w:rFonts w:ascii="OpenSymbol" w:hAnsi="OpenSymbol" w:eastAsia="OpenSymbol" w:cs="OpenSymbol"/>
